--- a/HTML/Question And Answer/html_question_answer.docx
+++ b/HTML/Question And Answer/html_question_answer.docx
@@ -25,7 +25,7 @@
   </office:font-face-decls>
   <office:automatic-styles>
     <style:style style:name="P1" style:family="paragraph" style:parent-style-name="Standard">
-      <style:text-properties officeooo:rsid="00089f18" officeooo:paragraph-rsid="00089f18"/>
+      <style:text-properties officeooo:rsid="000a56dc" officeooo:paragraph-rsid="000a56dc"/>
     </style:style>
   </office:automatic-styles>
   <office:body>
@@ -37,7 +37,9 @@
         <text:sequence-decl text:display-outline-level="0" text:name="Drawing"/>
         <text:sequence-decl text:display-outline-level="0" text:name="Figure"/>
       </text:sequence-decls>
-      <text:p text:style-name="P1">Test</text:p>
+      <text:p text:style-name="P1">1. What is HTML?</text:p>
+      <text:p text:style-name="P1">HTML stands for Hyper Text Markup Language, it is used for building web pages. Basically it’s defines the basic structure of a web page.</text:p>
+      <text:p text:style-name="P1"/>
     </office:text>
   </office:body>
 </office:document-content>
@@ -47,11 +49,11 @@
 <office:document-meta xmlns:grddl="http://www.w3.org/2003/g/data-view#" xmlns:meta="urn:oasis:names:tc:opendocument:xmlns:meta:1.0" xmlns:dc="http://purl.org/dc/elements/1.1/" xmlns:xlink="http://www.w3.org/1999/xlink" xmlns:ooo="http://openoffice.org/2004/office" xmlns:office="urn:oasis:names:tc:opendocument:xmlns:office:1.0" office:version="1.3">
   <office:meta>
     <meta:creation-date>2025-02-24T17:48:16.627608632</meta:creation-date>
-    <dc:date>2025-02-24T17:49:00.460624038</dc:date>
-    <meta:editing-duration>PT44S</meta:editing-duration>
-    <meta:editing-cycles>1</meta:editing-cycles>
-    <meta:document-statistic meta:table-count="0" meta:image-count="0" meta:object-count="0" meta:page-count="1" meta:paragraph-count="1" meta:word-count="1" meta:character-count="4" meta:non-whitespace-character-count="4"/>
+    <dc:date>2025-02-24T18:13:29.049249722</dc:date>
+    <meta:editing-duration>PT7M43S</meta:editing-duration>
+    <meta:editing-cycles>2</meta:editing-cycles>
     <meta:generator>LibreOffice/24.2.7.2$Linux_X86_64 LibreOffice_project/420$Build-2</meta:generator>
+    <meta:document-statistic meta:table-count="0" meta:image-count="0" meta:object-count="0" meta:page-count="1" meta:paragraph-count="2" meta:word-count="28" meta:character-count="152" meta:non-whitespace-character-count="126"/>
   </office:meta>
 </office:document-meta>
 </file>
@@ -69,8 +71,8 @@
       <config:config-item-map-indexed config:name="Views">
         <config:config-item-map-entry>
           <config:config-item config:name="ViewId" config:type="string">view2</config:config-item>
-          <config:config-item config:name="ViewLeft" config:type="long">6720</config:config-item>
-          <config:config-item config:name="ViewTop" config:type="long">2501</config:config-item>
+          <config:config-item config:name="ViewLeft" config:type="long">6022</config:config-item>
+          <config:config-item config:name="ViewTop" config:type="long">3962</config:config-item>
           <config:config-item config:name="VisibleLeft" config:type="long">0</config:config-item>
           <config:config-item config:name="VisibleTop" config:type="long">0</config:config-item>
           <config:config-item config:name="VisibleRight" config:type="long">29633</config:config-item>
@@ -194,7 +196,7 @@
       <config:config-item config:name="UseOldPrinterMetrics" config:type="boolean">false</config:config-item>
       <config:config-item config:name="RedlineProtectionKey" config:type="base64Binary"/>
       <config:config-item config:name="TabsRelativeToIndent" config:type="boolean">true</config:config-item>
-      <config:config-item config:name="Rsid" config:type="int">565016</config:config-item>
+      <config:config-item config:name="Rsid" config:type="int">677596</config:config-item>
       <config:config-item config:name="UpdateFromTemplate" config:type="boolean">true</config:config-item>
       <config:config-item config:name="ProtectForm" config:type="boolean">false</config:config-item>
       <config:config-item config:name="MsWordCompMinLineHeightByFly" config:type="boolean">false</config:config-item>
@@ -216,8 +218,8 @@
   </office:font-face-decls>
   <office:styles>
     <style:default-style style:family="graphic">
-      <style:graphic-properties svg:stroke-color="#3465a4" draw:fill-color="#729fcf" fo:wrap-option="no-wrap" draw:shadow-offset-x="0.1181in" draw:shadow-offset-y="0.1181in" draw:start-line-spacing-horizontal="0.1114in" draw:start-line-spacing-vertical="0.1114in" draw:end-line-spacing-horizontal="0.1114in" draw:end-line-spacing-vertical="0.1114in" style:flow-with-text="false"/>
-      <style:paragraph-properties style:text-autospace="ideograph-alpha" style:line-break="strict" loext:tab-stop-distance="0in" style:writing-mode="lr-tb" style:font-independent-line-spacing="false">
+      <style:graphic-properties svg:stroke-color="#3465a4" draw:fill-color="#729fcf" fo:wrap-option="no-wrap" draw:shadow-offset-x="0.1181in" draw:shadow-offset-y="0.1181in" draw:start-line-spacing-horizontal="0.1114in" draw:start-line-spacing-vertical="0.1114in" draw:end-line-spacing-horizontal="0.1114in" draw:end-line-spacing-vertical="0.1114in" style:writing-mode="lr-tb" style:flow-with-text="false"/>
+      <style:paragraph-properties style:text-autospace="ideograph-alpha" style:line-break="strict" loext:tab-stop-distance="0in" style:font-independent-line-spacing="false">
         <style:tab-stops/>
       </style:paragraph-properties>
       <style:text-properties style:use-window-font-color="true" loext:opacity="0%" style:font-name="Liberation Serif" fo:font-size="12pt" fo:language="en" fo:country="US" style:letter-kerning="true" style:font-name-asian="Noto Serif CJK SC" style:font-size-asian="10.5pt" style:language-asian="zh" style:country-asian="CN" style:font-name-complex="Noto Sans Devanagari1" style:font-size-complex="12pt" style:language-complex="hi" style:country-complex="IN"/>
@@ -252,52 +254,52 @@
       <style:text-properties style:font-size-asian="12pt" style:font-name-complex="Noto Sans Devanagari" style:font-family-complex="'Noto Sans Devanagari'" style:font-family-generic-complex="swiss"/>
     </style:style>
     <text:outline-style style:name="Outline">
-      <text:outline-level-style text:level="1" style:num-format="">
-        <style:list-level-properties text:list-level-position-and-space-mode="label-alignment">
-          <style:list-level-label-alignment text:label-followed-by="listtab"/>
-        </style:list-level-properties>
-      </text:outline-level-style>
-      <text:outline-level-style text:level="2" style:num-format="">
-        <style:list-level-properties text:list-level-position-and-space-mode="label-alignment">
-          <style:list-level-label-alignment text:label-followed-by="listtab"/>
-        </style:list-level-properties>
-      </text:outline-level-style>
-      <text:outline-level-style text:level="3" style:num-format="">
-        <style:list-level-properties text:list-level-position-and-space-mode="label-alignment">
-          <style:list-level-label-alignment text:label-followed-by="listtab"/>
-        </style:list-level-properties>
-      </text:outline-level-style>
-      <text:outline-level-style text:level="4" style:num-format="">
-        <style:list-level-properties text:list-level-position-and-space-mode="label-alignment">
-          <style:list-level-label-alignment text:label-followed-by="listtab"/>
-        </style:list-level-properties>
-      </text:outline-level-style>
-      <text:outline-level-style text:level="5" style:num-format="">
-        <style:list-level-properties text:list-level-position-and-space-mode="label-alignment">
-          <style:list-level-label-alignment text:label-followed-by="listtab"/>
-        </style:list-level-properties>
-      </text:outline-level-style>
-      <text:outline-level-style text:level="6" style:num-format="">
-        <style:list-level-properties text:list-level-position-and-space-mode="label-alignment">
-          <style:list-level-label-alignment text:label-followed-by="listtab"/>
-        </style:list-level-properties>
-      </text:outline-level-style>
-      <text:outline-level-style text:level="7" style:num-format="">
-        <style:list-level-properties text:list-level-position-and-space-mode="label-alignment">
-          <style:list-level-label-alignment text:label-followed-by="listtab"/>
-        </style:list-level-properties>
-      </text:outline-level-style>
-      <text:outline-level-style text:level="8" style:num-format="">
-        <style:list-level-properties text:list-level-position-and-space-mode="label-alignment">
-          <style:list-level-label-alignment text:label-followed-by="listtab"/>
-        </style:list-level-properties>
-      </text:outline-level-style>
-      <text:outline-level-style text:level="9" style:num-format="">
-        <style:list-level-properties text:list-level-position-and-space-mode="label-alignment">
-          <style:list-level-label-alignment text:label-followed-by="listtab"/>
-        </style:list-level-properties>
-      </text:outline-level-style>
-      <text:outline-level-style text:level="10" style:num-format="">
+      <text:outline-level-style text:level="1" loext:num-list-format="%1%" style:num-format="">
+        <style:list-level-properties text:list-level-position-and-space-mode="label-alignment">
+          <style:list-level-label-alignment text:label-followed-by="listtab"/>
+        </style:list-level-properties>
+      </text:outline-level-style>
+      <text:outline-level-style text:level="2" loext:num-list-format="%2%" style:num-format="">
+        <style:list-level-properties text:list-level-position-and-space-mode="label-alignment">
+          <style:list-level-label-alignment text:label-followed-by="listtab"/>
+        </style:list-level-properties>
+      </text:outline-level-style>
+      <text:outline-level-style text:level="3" loext:num-list-format="%3%" style:num-format="">
+        <style:list-level-properties text:list-level-position-and-space-mode="label-alignment">
+          <style:list-level-label-alignment text:label-followed-by="listtab"/>
+        </style:list-level-properties>
+      </text:outline-level-style>
+      <text:outline-level-style text:level="4" loext:num-list-format="%4%" style:num-format="">
+        <style:list-level-properties text:list-level-position-and-space-mode="label-alignment">
+          <style:list-level-label-alignment text:label-followed-by="listtab"/>
+        </style:list-level-properties>
+      </text:outline-level-style>
+      <text:outline-level-style text:level="5" loext:num-list-format="%5%" style:num-format="">
+        <style:list-level-properties text:list-level-position-and-space-mode="label-alignment">
+          <style:list-level-label-alignment text:label-followed-by="listtab"/>
+        </style:list-level-properties>
+      </text:outline-level-style>
+      <text:outline-level-style text:level="6" loext:num-list-format="%6%" style:num-format="">
+        <style:list-level-properties text:list-level-position-and-space-mode="label-alignment">
+          <style:list-level-label-alignment text:label-followed-by="listtab"/>
+        </style:list-level-properties>
+      </text:outline-level-style>
+      <text:outline-level-style text:level="7" loext:num-list-format="%7%" style:num-format="">
+        <style:list-level-properties text:list-level-position-and-space-mode="label-alignment">
+          <style:list-level-label-alignment text:label-followed-by="listtab"/>
+        </style:list-level-properties>
+      </text:outline-level-style>
+      <text:outline-level-style text:level="8" loext:num-list-format="%8%" style:num-format="">
+        <style:list-level-properties text:list-level-position-and-space-mode="label-alignment">
+          <style:list-level-label-alignment text:label-followed-by="listtab"/>
+        </style:list-level-properties>
+      </text:outline-level-style>
+      <text:outline-level-style text:level="9" loext:num-list-format="%9%" style:num-format="">
+        <style:list-level-properties text:list-level-position-and-space-mode="label-alignment">
+          <style:list-level-label-alignment text:label-followed-by="listtab"/>
+        </style:list-level-properties>
+      </text:outline-level-style>
+      <text:outline-level-style text:level="10" loext:num-list-format="%10%" style:num-format="">
         <style:list-level-properties text:list-level-position-and-space-mode="label-alignment">
           <style:list-level-label-alignment text:label-followed-by="listtab"/>
         </style:list-level-properties>
@@ -325,15 +327,18 @@
   </office:styles>
   <office:automatic-styles>
     <style:page-layout style:name="Mpm1">
-      <style:page-layout-properties fo:page-width="8.5in" fo:page-height="11in" style:num-format="1" style:print-orientation="portrait" fo:margin-top="0.7874in" fo:margin-bottom="0.7874in" fo:margin-left="0.7874in" fo:margin-right="0.7874in" style:writing-mode="lr-tb" style:footnote-max-height="0in" loext:margin-gutter="0in">
+      <style:page-layout-properties fo:page-width="8.5in" fo:page-height="11in" style:num-format="1" style:print-orientation="portrait" fo:margin-top="0.7874in" fo:margin-bottom="0.7874in" fo:margin-left="0.7874in" fo:margin-right="0.7874in" style:writing-mode="lr-tb" style:layout-grid-color="#c0c0c0" style:layout-grid-lines="20" style:layout-grid-base-height="0.278in" style:layout-grid-ruby-height="0.139in" style:layout-grid-mode="none" style:layout-grid-ruby-below="false" style:layout-grid-print="false" style:layout-grid-display="false" style:footnote-max-height="0in" loext:margin-gutter="0in">
         <style:footnote-sep style:width="0.0071in" style:distance-before-sep="0.0398in" style:distance-after-sep="0.0398in" style:line-style="solid" style:adjustment="left" style:rel-width="25%" style:color="#000000"/>
       </style:page-layout-properties>
       <style:header-style/>
       <style:footer-style/>
     </style:page-layout>
+    <style:style style:name="Mdp1" style:family="drawing-page">
+      <style:drawing-page-properties draw:background-size="full"/>
+    </style:style>
   </office:automatic-styles>
   <office:master-styles>
-    <style:master-page style:name="Standard" style:page-layout-name="Mpm1"/>
+    <style:master-page style:name="Standard" style:page-layout-name="Mpm1" draw:style-name="Mdp1"/>
   </office:master-styles>
 </office:document-styles>
 </file>